--- a/物理_docx2/2007年山东高考理科综合真题及答案.docx
+++ b/物理_docx2/2007年山东高考理科综合真题及答案.docx
@@ -3706,22 +3706,12 @@
         </w:rPr>
         <w:t>，量程</w:t>
       </w:r>
-      <w:smartTag w:uri="urn:schemas-microsoft-com:office:smarttags" w:element="chmetcnv">
-        <w:smartTagPr>
-          <w:attr w:name="HasSpace" w:val="False"/>
-          <w:attr w:name="Negative" w:val="False"/>
-          <w:attr w:name="NumberType" w:val="1"/>
-          <w:attr w:name="SourceValue" w:val="0.6"/>
-          <w:attr w:name="TCSC" w:val="0"/>
-          <w:attr w:name="UnitName" w:val="a"/>
-        </w:smartTagPr>
-        <w:r>
-          <w:rPr>
-            <w:szCs w:val="21"/>
-          </w:rPr>
-          <w:t>0.6A</w:t>
-        </w:r>
-      </w:smartTag>
+      <w:r>
+        <w:rPr>
+          <w:szCs w:val="21"/>
+        </w:rPr>
+        <w:t>0.6A</w:t>
+      </w:r>
       <w:r>
         <w:rPr>
           <w:szCs w:val="21"/>
@@ -3773,22 +3763,12 @@
         </w:rPr>
         <w:t>，量程</w:t>
       </w:r>
-      <w:smartTag w:uri="urn:schemas-microsoft-com:office:smarttags" w:element="chmetcnv">
-        <w:smartTagPr>
-          <w:attr w:name="HasSpace" w:val="False"/>
-          <w:attr w:name="Negative" w:val="False"/>
-          <w:attr w:name="NumberType" w:val="1"/>
-          <w:attr w:name="SourceValue" w:val="3"/>
-          <w:attr w:name="TCSC" w:val="0"/>
-          <w:attr w:name="UnitName" w:val="a"/>
-        </w:smartTagPr>
-        <w:r>
-          <w:rPr>
-            <w:szCs w:val="21"/>
-          </w:rPr>
-          <w:t>3A</w:t>
-        </w:r>
-      </w:smartTag>
+      <w:r>
+        <w:rPr>
+          <w:szCs w:val="21"/>
+        </w:rPr>
+        <w:t>3A</w:t>
+      </w:r>
       <w:r>
         <w:rPr>
           <w:szCs w:val="21"/>
@@ -4422,22 +4402,12 @@
         </w:rPr>
         <w:t>m=</w:t>
       </w:r>
-      <w:smartTag w:uri="urn:schemas-microsoft-com:office:smarttags" w:element="chmetcnv">
-        <w:smartTagPr>
-          <w:attr w:name="HasSpace" w:val="False"/>
-          <w:attr w:name="Negative" w:val="False"/>
-          <w:attr w:name="NumberType" w:val="1"/>
-          <w:attr w:name="SourceValue" w:val="1"/>
-          <w:attr w:name="TCSC" w:val="0"/>
-          <w:attr w:name="UnitName" w:val="kg"/>
-        </w:smartTagPr>
-        <w:r>
-          <w:rPr>
-            <w:szCs w:val="21"/>
-          </w:rPr>
-          <w:t>1.0kg</w:t>
-        </w:r>
-      </w:smartTag>
+      <w:r>
+        <w:rPr>
+          <w:szCs w:val="21"/>
+        </w:rPr>
+        <w:t>1.0kg</w:t>
+      </w:r>
       <w:r>
         <w:rPr>
           <w:szCs w:val="21"/>
@@ -4546,22 +4516,12 @@
         </w:rPr>
         <w:t>h=</w:t>
       </w:r>
-      <w:smartTag w:uri="urn:schemas-microsoft-com:office:smarttags" w:element="chmetcnv">
-        <w:smartTagPr>
-          <w:attr w:name="HasSpace" w:val="False"/>
-          <w:attr w:name="Negative" w:val="False"/>
-          <w:attr w:name="NumberType" w:val="1"/>
-          <w:attr w:name="SourceValue" w:val="1.2"/>
-          <w:attr w:name="TCSC" w:val="0"/>
-          <w:attr w:name="UnitName" w:val="m"/>
-        </w:smartTagPr>
-        <w:r>
-          <w:rPr>
-            <w:szCs w:val="21"/>
-          </w:rPr>
-          <w:t>1.2m</w:t>
-        </w:r>
-      </w:smartTag>
+      <w:r>
+        <w:rPr>
+          <w:szCs w:val="21"/>
+        </w:rPr>
+        <w:t>1.2m</w:t>
+      </w:r>
       <w:r>
         <w:rPr>
           <w:szCs w:val="21"/>
@@ -4586,22 +4546,12 @@
         </w:rPr>
         <w:t>g=</w:t>
       </w:r>
-      <w:smartTag w:uri="urn:schemas-microsoft-com:office:smarttags" w:element="chmetcnv">
-        <w:smartTagPr>
-          <w:attr w:name="HasSpace" w:val="False"/>
-          <w:attr w:name="Negative" w:val="False"/>
-          <w:attr w:name="NumberType" w:val="1"/>
-          <w:attr w:name="SourceValue" w:val="10"/>
-          <w:attr w:name="TCSC" w:val="0"/>
-          <w:attr w:name="UnitName" w:val="m"/>
-        </w:smartTagPr>
-        <w:r>
-          <w:rPr>
-            <w:szCs w:val="21"/>
-          </w:rPr>
-          <w:t>10m</w:t>
-        </w:r>
-      </w:smartTag>
+      <w:r>
+        <w:rPr>
+          <w:szCs w:val="21"/>
+        </w:rPr>
+        <w:t>10m</w:t>
+      </w:r>
       <w:r>
         <w:rPr>
           <w:szCs w:val="21"/>
@@ -4653,22 +4603,12 @@
         </w:rPr>
         <w:t>R=</w:t>
       </w:r>
-      <w:smartTag w:uri="urn:schemas-microsoft-com:office:smarttags" w:element="chmetcnv">
-        <w:smartTagPr>
-          <w:attr w:name="HasSpace" w:val="False"/>
-          <w:attr w:name="Negative" w:val="False"/>
-          <w:attr w:name="NumberType" w:val="1"/>
-          <w:attr w:name="SourceValue" w:val="0.2"/>
-          <w:attr w:name="TCSC" w:val="0"/>
-          <w:attr w:name="UnitName" w:val="m"/>
-        </w:smartTagPr>
-        <w:r>
-          <w:rPr>
-            <w:szCs w:val="21"/>
-          </w:rPr>
-          <w:t>0.2m</w:t>
-        </w:r>
-      </w:smartTag>
+      <w:r>
+        <w:rPr>
+          <w:szCs w:val="21"/>
+        </w:rPr>
+        <w:t>0.2m</w:t>
+      </w:r>
       <w:r>
         <w:rPr>
           <w:szCs w:val="21"/>
